--- a/Marketplace purchases.docx
+++ b/Marketplace purchases.docx
@@ -375,13 +375,24 @@
     </w:p>
     <w:p>
       <w:r>
-        <w:t xml:space="preserve">You’ll get an email shortly letting you know that your order was submitted for approval. If the accountant approves the purchase, you’ll get an email shortly letting you know that the purchase was sent to the supplier. </w:t>
-      </w:r>
-    </w:p>
-    <w:p>
+        <w:t>You’ll get an email shortly letting you know that your order was submitted for approval. If the accountant approves the purch</w:t>
+      </w:r>
+      <w:r>
+        <w:t>ase, you’ll get an email</w:t>
+      </w:r>
+      <w:r>
+        <w:t xml:space="preserve"> </w:t>
+      </w:r>
+      <w:r>
+        <w:t xml:space="preserve">that says </w:t>
+      </w:r>
       <w:bookmarkStart w:id="0" w:name="_GoBack"/>
       <w:bookmarkEnd w:id="0"/>
+      <w:r>
+        <w:t xml:space="preserve">the purchase was sent to the supplier. </w:t>
+      </w:r>
     </w:p>
+    <w:p/>
     <w:sectPr>
       <w:pgSz w:w="12240" w:h="15840"/>
       <w:pgMar w:top="1440" w:right="1440" w:bottom="1440" w:left="1440" w:header="720" w:footer="720" w:gutter="0"/>

--- a/Marketplace purchases.docx
+++ b/Marketplace purchases.docx
@@ -378,16 +378,22 @@
         <w:t>You’ll get an email shortly letting you know that your order was submitted for approval. If the accountant approves the purch</w:t>
       </w:r>
       <w:r>
-        <w:t>ase, you’ll get an email</w:t>
-      </w:r>
-      <w:r>
-        <w:t xml:space="preserve"> </w:t>
-      </w:r>
-      <w:r>
-        <w:t xml:space="preserve">that says </w:t>
+        <w:t>ase, you’ll get an</w:t>
+      </w:r>
+      <w:r>
+        <w:t>other</w:t>
       </w:r>
       <w:bookmarkStart w:id="0" w:name="_GoBack"/>
       <w:bookmarkEnd w:id="0"/>
+      <w:r>
+        <w:t xml:space="preserve"> email</w:t>
+      </w:r>
+      <w:r>
+        <w:t xml:space="preserve"> </w:t>
+      </w:r>
+      <w:r>
+        <w:t xml:space="preserve">that says </w:t>
+      </w:r>
       <w:r>
         <w:t xml:space="preserve">the purchase was sent to the supplier. </w:t>
       </w:r>
